--- a/game_reviews/translations/bonsai-spins (Version 2).docx
+++ b/game_reviews/translations/bonsai-spins (Version 2).docx
@@ -8,18 +8,6 @@
       </w:pPr>
       <w:r>
         <w:t>Play Bonsai Spins Free | Review of La G Games' Japanese-Inspired Slot Machine</w:t>
-      </w:r>
-    </w:p>
-    <w:p>
-      <w:r/>
-      <w:r>
-        <w:rPr>
-          <w:b/>
-        </w:rPr>
-        <w:t>Meta description</w:t>
-      </w:r>
-      <w:r>
-        <w:t>: Relax and enjoy Bonsai Spins by La G Games, a Japanese-inspired online slot machine with immersive graphics and Wild and Scatter symbols. Play for free!</w:t>
       </w:r>
     </w:p>
     <w:p>
@@ -353,9 +341,18 @@
       <w:r/>
       <w:r>
         <w:rPr>
+          <w:b/>
+        </w:rPr>
+        <w:t>Play Bonsai Spins Free | Review of La G Games' Japanese-Inspired Slot Machine</w:t>
+      </w:r>
+    </w:p>
+    <w:p>
+      <w:r/>
+      <w:r>
+        <w:rPr>
           <w:i/>
         </w:rPr>
-        <w:t>Prompt: Create a feature image for Bonsai Spins that captures the essence of the game in a cartoon style. The image should feature a happy Maya warrior with glasses. The warrior can be holding a fan, surrounded by a Japanese garden with a giant bonsai tree and a volcano in the background. The colors used in the image should be vibrant and eye-catching, including shades of green, orange, and red. The image should convey excitement, fun, and the unique blend of cultures that Bonsai Spins offers.</w:t>
+        <w:t>Relax and enjoy Bonsai Spins by La G Games, a Japanese-inspired online slot machine with immersive graphics and Wild and Scatter symbols. Play for free!</w:t>
       </w:r>
     </w:p>
     <w:sectPr>

--- a/game_reviews/translations/bonsai-spins (Version 2).docx
+++ b/game_reviews/translations/bonsai-spins (Version 2).docx
@@ -8,6 +8,18 @@
       </w:pPr>
       <w:r>
         <w:t>Play Bonsai Spins Free | Review of La G Games' Japanese-Inspired Slot Machine</w:t>
+      </w:r>
+    </w:p>
+    <w:p>
+      <w:r/>
+      <w:r>
+        <w:rPr>
+          <w:b/>
+        </w:rPr>
+        <w:t>Meta description</w:t>
+      </w:r>
+      <w:r>
+        <w:t>: Relax and enjoy Bonsai Spins by La G Games, a Japanese-inspired online slot machine with immersive graphics and Wild and Scatter symbols. Play for free!</w:t>
       </w:r>
     </w:p>
     <w:p>
@@ -341,18 +353,9 @@
       <w:r/>
       <w:r>
         <w:rPr>
-          <w:b/>
-        </w:rPr>
-        <w:t>Play Bonsai Spins Free | Review of La G Games' Japanese-Inspired Slot Machine</w:t>
-      </w:r>
-    </w:p>
-    <w:p>
-      <w:r/>
-      <w:r>
-        <w:rPr>
           <w:i/>
         </w:rPr>
-        <w:t>Relax and enjoy Bonsai Spins by La G Games, a Japanese-inspired online slot machine with immersive graphics and Wild and Scatter symbols. Play for free!</w:t>
+        <w:t>Prompt: Create a feature image for Bonsai Spins that captures the essence of the game in a cartoon style. The image should feature a happy Maya warrior with glasses. The warrior can be holding a fan, surrounded by a Japanese garden with a giant bonsai tree and a volcano in the background. The colors used in the image should be vibrant and eye-catching, including shades of green, orange, and red. The image should convey excitement, fun, and the unique blend of cultures that Bonsai Spins offers.</w:t>
       </w:r>
     </w:p>
     <w:sectPr>
